--- a/docs_changed/GaN_2022_ActivityGuide_Bootes/GaN_2022_ActivityGuide_Bootes_Galician.docx
+++ b/docs_changed/GaN_2022_ActivityGuide_Bootes/GaN_2022_ActivityGuide_Bootes_Galician.docx
@@ -118,112 +118,8 @@
         </w:sectPr>
       </w:pPr>
       <w:r>
-        <w:rPr>
-          <w:rFonts w:ascii="Calibri" w:hAnsi="Calibri" w:cs="Optima-Regular"/>
-          <w:color w:val="FF0000"/>
-          <w:sz w:val="28"/>
-          <w:szCs w:val="28"/>
-          <w:lang w:val="es-ES"/>
-        </w:rPr>
-        <w:t xml:space="preserve"> </w:t>
-      </w:r>
-      <w:r>
-        <w:rPr>
-          <w:rFonts w:ascii="Calibri" w:hAnsi="Calibri" w:cs="Optima-Regular"/>
-          <w:sz w:val="28"/>
-          <w:lang w:val="es-ES"/>
-        </w:rPr>
-        <w:t>Datas da campaña de 201</w:t>
-      </w:r>
-      <w:r>
-        <w:rPr>
-          <w:rFonts w:ascii="Calibri" w:hAnsi="Calibri" w:cs="Optima-Regular"/>
-          <w:sz w:val="28"/>
-          <w:lang w:val="es-ES"/>
-        </w:rPr>
-        <w:t>8</w:t>
-      </w:r>
-      <w:r>
-        <w:rPr>
-          <w:rFonts w:ascii="Calibri" w:hAnsi="Calibri" w:cs="Optima-Regular"/>
-          <w:sz w:val="28"/>
-          <w:lang w:val="es-ES"/>
-        </w:rPr>
-        <w:t xml:space="preserve"> que </w:t>
-      </w:r>
-      <w:r>
-        <w:rPr>
-          <w:rFonts w:ascii="Calibri" w:hAnsi="Calibri" w:cs="Optima-Regular"/>
-          <w:color w:val="auto"/>
-          <w:sz w:val="28"/>
-          <w:lang w:val="es-ES"/>
-        </w:rPr>
-        <w:t xml:space="preserve">usan </w:t>
-      </w:r>
-      <w:r>
-        <w:rPr>
-          <w:rFonts w:ascii="Calibri" w:hAnsi="Calibri" w:cs="Optima-Regular"/>
-          <w:color w:val="auto"/>
-          <w:sz w:val="28"/>
-          <w:lang w:val="es-ES"/>
-        </w:rPr>
-        <w:t>Perseo</w:t>
-      </w:r>
-      <w:r>
-        <w:rPr>
-          <w:rFonts w:ascii="Calibri" w:hAnsi="Calibri" w:cs="Optima-Regular"/>
-          <w:sz w:val="28"/>
-          <w:lang w:val="es-ES"/>
-        </w:rPr>
-        <w:t>:</w:t>
-      </w:r>
-      <w:r>
-        <w:t xml:space="preserve"> </w:t>
-      </w:r>
-      <w:r>
-        <w:rPr>
-          <w:rFonts w:ascii="Calibri" w:hAnsi="Calibri" w:cs="Optima-Regular"/>
-          <w:sz w:val="28"/>
-          <w:lang w:val="es-ES"/>
-        </w:rPr>
-        <w:t xml:space="preserve"> </w:t>
-      </w:r>
-      <w:r>
-        <w:rPr>
-          <w:rFonts w:ascii="Calibri" w:hAnsi="Calibri" w:cs="Optima-Regular"/>
-          <w:sz w:val="28"/>
-          <w:lang w:val="es-ES"/>
-        </w:rPr>
-        <w:t xml:space="preserve">30 de outubro-8 de </w:t>
-      </w:r>
-      <w:proofErr w:type="spellStart"/>
-      <w:r>
-        <w:rPr>
-          <w:rFonts w:ascii="Calibri" w:hAnsi="Calibri" w:cs="Optima-Regular"/>
-          <w:sz w:val="28"/>
-          <w:lang w:val="es-ES"/>
-        </w:rPr>
-        <w:t>novembro</w:t>
-      </w:r>
-      <w:proofErr w:type="spellEnd"/>
-      <w:r>
-        <w:rPr>
-          <w:rFonts w:ascii="Calibri" w:hAnsi="Calibri" w:cs="Optima-Regular"/>
-          <w:sz w:val="28"/>
-          <w:lang w:val="es-ES"/>
-        </w:rPr>
-        <w:t xml:space="preserve"> e 29 de novembro-8 de </w:t>
-      </w:r>
-      <w:proofErr w:type="spellStart"/>
-      <w:r>
-        <w:rPr>
-          <w:rFonts w:ascii="Calibri" w:hAnsi="Calibri" w:cs="Optima-Regular"/>
-          <w:sz w:val="28"/>
-          <w:lang w:val="es-ES"/>
-        </w:rPr>
-        <w:t>decembro</w:t>
-      </w:r>
-      <w:proofErr w:type="spellEnd"/>
+        <w:t>Datas da campaña de Bootes: 14-23 de maio, 13-22 de xuño, 12-21 de xullo</w:t>
+      </w:r>
     </w:p>
     <w:p>
       <w:pPr>
@@ -5883,102 +5779,8 @@
         </w:sectPr>
       </w:pPr>
       <w:r>
-        <w:rPr>
-          <w:rFonts w:ascii="Calibri" w:hAnsi="Calibri" w:cs="Optima-Regular"/>
-          <w:sz w:val="28"/>
-          <w:lang w:val="es-ES"/>
-        </w:rPr>
-        <w:t>Datas da campaña de 201</w:t>
-      </w:r>
-      <w:r>
-        <w:rPr>
-          <w:rFonts w:ascii="Calibri" w:hAnsi="Calibri" w:cs="Optima-Regular"/>
-          <w:sz w:val="28"/>
-          <w:lang w:val="es-ES"/>
-        </w:rPr>
-        <w:t>8</w:t>
-      </w:r>
-      <w:r>
-        <w:rPr>
-          <w:rFonts w:ascii="Calibri" w:hAnsi="Calibri" w:cs="Optima-Regular"/>
-          <w:sz w:val="28"/>
-          <w:lang w:val="es-ES"/>
-        </w:rPr>
-        <w:t xml:space="preserve"> que </w:t>
-      </w:r>
-      <w:r>
-        <w:rPr>
-          <w:rFonts w:ascii="Calibri" w:hAnsi="Calibri" w:cs="Optima-Regular"/>
-          <w:color w:val="auto"/>
-          <w:sz w:val="28"/>
-          <w:lang w:val="es-ES"/>
-        </w:rPr>
-        <w:t xml:space="preserve">usan </w:t>
-      </w:r>
-      <w:r>
-        <w:rPr>
-          <w:rFonts w:ascii="Calibri" w:hAnsi="Calibri" w:cs="Optima-Regular"/>
-          <w:color w:val="auto"/>
-          <w:sz w:val="28"/>
-          <w:lang w:val="es-ES"/>
-        </w:rPr>
-        <w:t>Perseo</w:t>
-      </w:r>
-      <w:r>
-        <w:rPr>
-          <w:rFonts w:ascii="Calibri" w:hAnsi="Calibri" w:cs="Optima-Regular"/>
-          <w:sz w:val="28"/>
-          <w:lang w:val="es-ES"/>
-        </w:rPr>
-        <w:t>:</w:t>
-      </w:r>
-      <w:r>
-        <w:t xml:space="preserve"> </w:t>
-      </w:r>
-      <w:r>
-        <w:rPr>
-          <w:rFonts w:ascii="Calibri" w:hAnsi="Calibri" w:cs="Optima-Regular"/>
-          <w:sz w:val="28"/>
-          <w:lang w:val="es-ES"/>
-        </w:rPr>
-        <w:t xml:space="preserve"> </w:t>
-      </w:r>
-      <w:r>
-        <w:rPr>
-          <w:rFonts w:ascii="Calibri" w:hAnsi="Calibri" w:cs="Optima-Regular"/>
-          <w:sz w:val="28"/>
-          <w:lang w:val="es-ES"/>
-        </w:rPr>
-        <w:t xml:space="preserve">30 de outubro-8 de </w:t>
-      </w:r>
-      <w:proofErr w:type="spellStart"/>
-      <w:r>
-        <w:rPr>
-          <w:rFonts w:ascii="Calibri" w:hAnsi="Calibri" w:cs="Optima-Regular"/>
-          <w:sz w:val="28"/>
-          <w:lang w:val="es-ES"/>
-        </w:rPr>
-        <w:t>novembro</w:t>
-      </w:r>
-      <w:proofErr w:type="spellEnd"/>
-      <w:r>
-        <w:rPr>
-          <w:rFonts w:ascii="Calibri" w:hAnsi="Calibri" w:cs="Optima-Regular"/>
-          <w:sz w:val="28"/>
-          <w:lang w:val="es-ES"/>
-        </w:rPr>
-        <w:t xml:space="preserve"> e 29 de novembro-8 de </w:t>
-      </w:r>
-      <w:proofErr w:type="spellStart"/>
-      <w:r>
-        <w:rPr>
-          <w:rFonts w:ascii="Calibri" w:hAnsi="Calibri" w:cs="Optima-Regular"/>
-          <w:sz w:val="28"/>
-          <w:lang w:val="es-ES"/>
-        </w:rPr>
-        <w:t>decembro</w:t>
-      </w:r>
-      <w:proofErr w:type="spellEnd"/>
+        <w:t>Datas da campaña de Bootes: 14-23 de maio, 13-22 de xuño, 12-21 de xullo</w:t>
+      </w:r>
     </w:p>
     <w:p>
       <w:pPr>
@@ -6984,109 +6786,7 @@
         </w:rPr>
       </w:pPr>
       <w:r>
-        <w:rPr>
-          <w:rFonts w:ascii="Calibri" w:hAnsi="Calibri" w:cs="Optima-Regular"/>
-          <w:sz w:val="28"/>
-          <w:lang w:val="es-ES"/>
-        </w:rPr>
-        <w:t>Datas da campaña de 201</w:t>
-      </w:r>
-      <w:r>
-        <w:rPr>
-          <w:rFonts w:ascii="Calibri" w:hAnsi="Calibri" w:cs="Optima-Regular"/>
-          <w:sz w:val="28"/>
-          <w:lang w:val="es-ES"/>
-        </w:rPr>
-        <w:t>8</w:t>
-      </w:r>
-      <w:r>
-        <w:rPr>
-          <w:rFonts w:ascii="Calibri" w:hAnsi="Calibri" w:cs="Optima-Regular"/>
-          <w:sz w:val="28"/>
-          <w:lang w:val="es-ES"/>
-        </w:rPr>
-        <w:t xml:space="preserve"> que </w:t>
-      </w:r>
-      <w:r>
-        <w:rPr>
-          <w:rFonts w:ascii="Calibri" w:hAnsi="Calibri" w:cs="Optima-Regular"/>
-          <w:color w:val="auto"/>
-          <w:sz w:val="28"/>
-          <w:lang w:val="es-ES"/>
-        </w:rPr>
-        <w:t xml:space="preserve">usan </w:t>
-      </w:r>
-      <w:r>
-        <w:rPr>
-          <w:rFonts w:ascii="Calibri" w:hAnsi="Calibri" w:cs="Optima-Regular"/>
-          <w:color w:val="auto"/>
-          <w:sz w:val="28"/>
-          <w:lang w:val="es-ES"/>
-        </w:rPr>
-        <w:t>Perseo</w:t>
-      </w:r>
-      <w:r>
-        <w:rPr>
-          <w:rFonts w:ascii="Calibri" w:hAnsi="Calibri" w:cs="Optima-Regular"/>
-          <w:sz w:val="28"/>
-          <w:lang w:val="es-ES"/>
-        </w:rPr>
-        <w:t>:</w:t>
-      </w:r>
-      <w:r>
-        <w:t xml:space="preserve"> </w:t>
-      </w:r>
-      <w:r>
-        <w:rPr>
-          <w:rFonts w:ascii="Calibri" w:hAnsi="Calibri" w:cs="Optima-Regular"/>
-          <w:sz w:val="28"/>
-          <w:lang w:val="es-ES"/>
-        </w:rPr>
-        <w:t xml:space="preserve"> </w:t>
-      </w:r>
-      <w:r>
-        <w:rPr>
-          <w:rFonts w:ascii="Calibri" w:hAnsi="Calibri" w:cs="Optima-Regular"/>
-          <w:sz w:val="28"/>
-          <w:lang w:val="es-ES"/>
-        </w:rPr>
-        <w:t xml:space="preserve">30 de outubro-8 de </w:t>
-      </w:r>
-      <w:proofErr w:type="spellStart"/>
-      <w:r>
-        <w:rPr>
-          <w:rFonts w:ascii="Calibri" w:hAnsi="Calibri" w:cs="Optima-Regular"/>
-          <w:sz w:val="28"/>
-          <w:lang w:val="es-ES"/>
-        </w:rPr>
-        <w:t>novembro</w:t>
-      </w:r>
-      <w:proofErr w:type="spellEnd"/>
-      <w:r>
-        <w:rPr>
-          <w:rFonts w:ascii="Calibri" w:hAnsi="Calibri" w:cs="Optima-Regular"/>
-          <w:sz w:val="28"/>
-          <w:lang w:val="es-ES"/>
-        </w:rPr>
-        <w:t xml:space="preserve"> e 29 de novembro-8 de </w:t>
-      </w:r>
-      <w:proofErr w:type="spellStart"/>
-      <w:r>
-        <w:rPr>
-          <w:rFonts w:ascii="Calibri" w:hAnsi="Calibri" w:cs="Optima-Regular"/>
-          <w:sz w:val="28"/>
-          <w:lang w:val="es-ES"/>
-        </w:rPr>
-        <w:t>decembro</w:t>
-      </w:r>
-      <w:proofErr w:type="spellEnd"/>
-      <w:r>
-        <w:rPr>
-          <w:rFonts w:ascii="Calibri" w:hAnsi="Calibri" w:cs="Optima-Regular"/>
-          <w:sz w:val="22"/>
-          <w:lang w:val="es-ES"/>
-        </w:rPr>
-        <w:t xml:space="preserve"> </w:t>
+        <w:t>Datas da campaña de Bootes: 14-23 de maio, 13-22 de xuño, 12-21 de xullo</w:t>
       </w:r>
     </w:p>
     <w:p>
@@ -8143,102 +7843,8 @@
         </w:sectPr>
       </w:pPr>
       <w:r>
-        <w:rPr>
-          <w:rFonts w:ascii="Calibri" w:hAnsi="Calibri" w:cs="Optima-Regular"/>
-          <w:sz w:val="28"/>
-          <w:lang w:val="es-ES"/>
-        </w:rPr>
-        <w:t>Datas da campaña de 201</w:t>
-      </w:r>
-      <w:r>
-        <w:rPr>
-          <w:rFonts w:ascii="Calibri" w:hAnsi="Calibri" w:cs="Optima-Regular"/>
-          <w:sz w:val="28"/>
-          <w:lang w:val="es-ES"/>
-        </w:rPr>
-        <w:t>8</w:t>
-      </w:r>
-      <w:r>
-        <w:rPr>
-          <w:rFonts w:ascii="Calibri" w:hAnsi="Calibri" w:cs="Optima-Regular"/>
-          <w:sz w:val="28"/>
-          <w:lang w:val="es-ES"/>
-        </w:rPr>
-        <w:t xml:space="preserve"> que </w:t>
-      </w:r>
-      <w:r>
-        <w:rPr>
-          <w:rFonts w:ascii="Calibri" w:hAnsi="Calibri" w:cs="Optima-Regular"/>
-          <w:color w:val="auto"/>
-          <w:sz w:val="28"/>
-          <w:lang w:val="es-ES"/>
-        </w:rPr>
-        <w:t xml:space="preserve">usan </w:t>
-      </w:r>
-      <w:r>
-        <w:rPr>
-          <w:rFonts w:ascii="Calibri" w:hAnsi="Calibri" w:cs="Optima-Regular"/>
-          <w:color w:val="auto"/>
-          <w:sz w:val="28"/>
-          <w:lang w:val="es-ES"/>
-        </w:rPr>
-        <w:t>Perseo</w:t>
-      </w:r>
-      <w:r>
-        <w:rPr>
-          <w:rFonts w:ascii="Calibri" w:hAnsi="Calibri" w:cs="Optima-Regular"/>
-          <w:sz w:val="28"/>
-          <w:lang w:val="es-ES"/>
-        </w:rPr>
-        <w:t>:</w:t>
-      </w:r>
-      <w:r>
-        <w:t xml:space="preserve"> </w:t>
-      </w:r>
-      <w:r>
-        <w:rPr>
-          <w:rFonts w:ascii="Calibri" w:hAnsi="Calibri" w:cs="Optima-Regular"/>
-          <w:sz w:val="28"/>
-          <w:lang w:val="es-ES"/>
-        </w:rPr>
-        <w:t xml:space="preserve"> </w:t>
-      </w:r>
-      <w:r>
-        <w:rPr>
-          <w:rFonts w:ascii="Calibri" w:hAnsi="Calibri" w:cs="Optima-Regular"/>
-          <w:sz w:val="28"/>
-          <w:lang w:val="es-ES"/>
-        </w:rPr>
-        <w:t xml:space="preserve">30 de outubro-8 de </w:t>
-      </w:r>
-      <w:proofErr w:type="spellStart"/>
-      <w:r>
-        <w:rPr>
-          <w:rFonts w:ascii="Calibri" w:hAnsi="Calibri" w:cs="Optima-Regular"/>
-          <w:sz w:val="28"/>
-          <w:lang w:val="es-ES"/>
-        </w:rPr>
-        <w:t>novembro</w:t>
-      </w:r>
-      <w:proofErr w:type="spellEnd"/>
-      <w:r>
-        <w:rPr>
-          <w:rFonts w:ascii="Calibri" w:hAnsi="Calibri" w:cs="Optima-Regular"/>
-          <w:sz w:val="28"/>
-          <w:lang w:val="es-ES"/>
-        </w:rPr>
-        <w:t xml:space="preserve"> e 29 de novembro-8 de </w:t>
-      </w:r>
-      <w:proofErr w:type="spellStart"/>
-      <w:r>
-        <w:rPr>
-          <w:rFonts w:ascii="Calibri" w:hAnsi="Calibri" w:cs="Optima-Regular"/>
-          <w:sz w:val="28"/>
-          <w:lang w:val="es-ES"/>
-        </w:rPr>
-        <w:t>decembro</w:t>
-      </w:r>
-      <w:proofErr w:type="spellEnd"/>
+        <w:t>Datas da campaña de Bootes: 14-23 de maio, 13-22 de xuño, 12-21 de xullo</w:t>
+      </w:r>
     </w:p>
     <w:p>
       <w:pPr>

--- a/docs_changed/GaN_2022_ActivityGuide_Bootes/GaN_2022_ActivityGuide_Bootes_Galician.docx
+++ b/docs_changed/GaN_2022_ActivityGuide_Bootes/GaN_2022_ActivityGuide_Bootes_Galician.docx
@@ -118,7 +118,7 @@
         </w:sectPr>
       </w:pPr>
       <w:r>
-        <w:t>Datas da campaña de Constelación de Bootes 2022: 14-23 de maio, 13-22 de xuño, 12-21 de xullo</w:t>
+        <w:t>Datas da campaña de 2022 que usan Constelación de Bootes: 14-23 de maio, 13-22 de xuño, 12-21 de xullo</w:t>
       </w:r>
     </w:p>
     <w:p>
@@ -5779,7 +5779,7 @@
         </w:sectPr>
       </w:pPr>
       <w:r>
-        <w:t>Datas da campaña de Constelación de Bootes 2022: 14-23 de maio, 13-22 de xuño, 12-21 de xullo</w:t>
+        <w:t>Datas da campaña de 2022 que usan Constelación de Bootes: 14-23 de maio, 13-22 de xuño, 12-21 de xullo</w:t>
       </w:r>
     </w:p>
     <w:p>
@@ -6786,7 +6786,7 @@
         </w:rPr>
       </w:pPr>
       <w:r>
-        <w:t>Datas da campaña de Constelación de Bootes 2022: 14-23 de maio, 13-22 de xuño, 12-21 de xullo</w:t>
+        <w:t>Datas da campaña de 2022 que usan Constelación de Bootes: 14-23 de maio, 13-22 de xuño, 12-21 de xullo</w:t>
       </w:r>
     </w:p>
     <w:p>
@@ -7843,7 +7843,7 @@
         </w:sectPr>
       </w:pPr>
       <w:r>
-        <w:t>Datas da campaña de Constelación de Bootes 2022: 14-23 de maio, 13-22 de xuño, 12-21 de xullo</w:t>
+        <w:t>Datas da campaña de 2022 que usan Constelación de Bootes: 14-23 de maio, 13-22 de xuño, 12-21 de xullo</w:t>
       </w:r>
     </w:p>
     <w:p>

--- a/docs_changed/GaN_2022_ActivityGuide_Bootes/GaN_2022_ActivityGuide_Bootes_Galician.docx
+++ b/docs_changed/GaN_2022_ActivityGuide_Bootes/GaN_2022_ActivityGuide_Bootes_Galician.docx
@@ -133,527 +133,8 @@
           <w:lang w:val="es-ES"/>
         </w:rPr>
       </w:pPr>
-      <w:proofErr w:type="spellStart"/>
-      <w:r>
-        <w:rPr>
-          <w:rFonts w:ascii="Calibri" w:hAnsi="Calibri" w:cs="Optima-Regular"/>
-          <w:sz w:val="20"/>
-          <w:lang w:val="es-ES"/>
-        </w:rPr>
-        <w:t>Grazas</w:t>
-      </w:r>
-      <w:proofErr w:type="spellEnd"/>
-      <w:r>
-        <w:rPr>
-          <w:rFonts w:ascii="Calibri" w:hAnsi="Calibri" w:cs="Optima-Regular"/>
-          <w:sz w:val="20"/>
-          <w:lang w:val="es-ES"/>
-        </w:rPr>
-        <w:t xml:space="preserve"> por participar </w:t>
-      </w:r>
-      <w:proofErr w:type="spellStart"/>
-      <w:r>
-        <w:rPr>
-          <w:rFonts w:ascii="Calibri" w:hAnsi="Calibri" w:cs="Optima-Regular"/>
-          <w:sz w:val="20"/>
-          <w:lang w:val="es-ES"/>
-        </w:rPr>
-        <w:t>nesta</w:t>
-      </w:r>
-      <w:proofErr w:type="spellEnd"/>
-      <w:r>
-        <w:rPr>
-          <w:rFonts w:ascii="Calibri" w:hAnsi="Calibri" w:cs="Optima-Regular"/>
-          <w:sz w:val="20"/>
-          <w:lang w:val="es-ES"/>
-        </w:rPr>
-        <w:t xml:space="preserve"> campaña global </w:t>
-      </w:r>
-      <w:r>
-        <w:rPr>
-          <w:rFonts w:ascii="Calibri" w:hAnsi="Calibri" w:cs="Optima-Regular"/>
-          <w:sz w:val="20"/>
-          <w:lang w:val="es-ES"/>
-        </w:rPr>
-        <w:t>de medida d</w:t>
-      </w:r>
-      <w:r>
-        <w:rPr>
-          <w:rFonts w:ascii="Calibri" w:hAnsi="Calibri" w:cs="Optima-Regular"/>
-          <w:sz w:val="20"/>
-          <w:lang w:val="es-ES"/>
-        </w:rPr>
-        <w:t xml:space="preserve">a contaminación lumínica mediante a observación das </w:t>
-      </w:r>
-      <w:proofErr w:type="spellStart"/>
-      <w:r>
-        <w:rPr>
-          <w:rFonts w:ascii="Calibri" w:hAnsi="Calibri" w:cs="Optima-Regular"/>
-          <w:sz w:val="20"/>
-          <w:lang w:val="es-ES"/>
-        </w:rPr>
-        <w:t>estrelas</w:t>
-      </w:r>
-      <w:proofErr w:type="spellEnd"/>
-      <w:r>
-        <w:rPr>
-          <w:rFonts w:ascii="Calibri" w:hAnsi="Calibri" w:cs="Optima-Regular"/>
-          <w:sz w:val="20"/>
-          <w:lang w:val="es-ES"/>
-        </w:rPr>
-        <w:t xml:space="preserve"> </w:t>
-      </w:r>
-      <w:proofErr w:type="spellStart"/>
-      <w:r>
-        <w:rPr>
-          <w:rFonts w:ascii="Calibri" w:hAnsi="Calibri" w:cs="Optima-Regular"/>
-          <w:sz w:val="20"/>
-          <w:lang w:val="es-ES"/>
-        </w:rPr>
-        <w:t>máis</w:t>
-      </w:r>
-      <w:proofErr w:type="spellEnd"/>
-      <w:r>
-        <w:rPr>
-          <w:rFonts w:ascii="Calibri" w:hAnsi="Calibri" w:cs="Optima-Regular"/>
-          <w:sz w:val="20"/>
-          <w:lang w:val="es-ES"/>
-        </w:rPr>
-        <w:t xml:space="preserve"> febles que </w:t>
-      </w:r>
-      <w:r>
-        <w:rPr>
-          <w:rFonts w:ascii="Calibri" w:hAnsi="Calibri" w:cs="Optima-Regular"/>
-          <w:sz w:val="20"/>
-          <w:lang w:val="es-ES"/>
-        </w:rPr>
-        <w:t xml:space="preserve">podes </w:t>
-      </w:r>
-      <w:proofErr w:type="spellStart"/>
-      <w:r>
-        <w:rPr>
-          <w:rFonts w:ascii="Calibri" w:hAnsi="Calibri" w:cs="Optima-Regular"/>
-          <w:sz w:val="20"/>
-          <w:lang w:val="es-ES"/>
-        </w:rPr>
-        <w:t>albiscar</w:t>
-      </w:r>
-      <w:proofErr w:type="spellEnd"/>
-      <w:r>
-        <w:rPr>
-          <w:rFonts w:ascii="Calibri" w:hAnsi="Calibri" w:cs="Optima-Regular"/>
-          <w:sz w:val="20"/>
-          <w:lang w:val="es-ES"/>
-        </w:rPr>
-        <w:t>.</w:t>
-      </w:r>
-      <w:r>
-        <w:rPr>
-          <w:rFonts w:ascii="Calibri" w:hAnsi="Calibri" w:cs="Optima-Regular"/>
-          <w:sz w:val="20"/>
-          <w:lang w:val="es-ES"/>
-        </w:rPr>
-        <w:t xml:space="preserve"> </w:t>
-      </w:r>
-      <w:r>
-        <w:rPr>
-          <w:rFonts w:ascii="Calibri" w:hAnsi="Calibri" w:cs="Optima-Regular"/>
-          <w:sz w:val="20"/>
-          <w:lang w:val="es-ES"/>
-        </w:rPr>
-        <w:t xml:space="preserve">Localizando e observando a constelación </w:t>
-      </w:r>
-      <w:r>
-        <w:rPr>
-          <w:rFonts w:ascii="Calibri" w:hAnsi="Calibri" w:cs="Optima-Regular"/>
-          <w:sz w:val="20"/>
-          <w:lang w:val="es-ES"/>
-        </w:rPr>
-        <w:t xml:space="preserve">de </w:t>
-      </w:r>
-      <w:r>
-        <w:rPr>
-          <w:rFonts w:ascii="Calibri" w:hAnsi="Calibri" w:cs="Optima-Regular"/>
-          <w:sz w:val="20"/>
-          <w:lang w:val="es-ES"/>
-        </w:rPr>
-        <w:t>Perseo</w:t>
-      </w:r>
-      <w:r>
-        <w:rPr>
-          <w:rFonts w:ascii="Calibri" w:hAnsi="Calibri" w:cs="Optima-Regular"/>
-          <w:sz w:val="20"/>
-          <w:lang w:val="es-ES"/>
-        </w:rPr>
-        <w:t xml:space="preserve"> </w:t>
-      </w:r>
-      <w:r>
-        <w:rPr>
-          <w:rFonts w:ascii="Calibri" w:hAnsi="Calibri" w:cs="Optima-Regular"/>
-          <w:sz w:val="20"/>
-          <w:lang w:val="es-ES"/>
-        </w:rPr>
-        <w:t xml:space="preserve">e </w:t>
-      </w:r>
-      <w:proofErr w:type="spellStart"/>
-      <w:r>
-        <w:rPr>
-          <w:rFonts w:ascii="Calibri" w:hAnsi="Calibri" w:cs="Optima-Regular"/>
-          <w:sz w:val="20"/>
-          <w:lang w:val="es-ES"/>
-        </w:rPr>
-        <w:t>comparándoa</w:t>
-      </w:r>
-      <w:proofErr w:type="spellEnd"/>
-      <w:r>
-        <w:rPr>
-          <w:rFonts w:ascii="Calibri" w:hAnsi="Calibri" w:cs="Optima-Regular"/>
-          <w:sz w:val="20"/>
-          <w:lang w:val="es-ES"/>
-        </w:rPr>
-        <w:t xml:space="preserve"> </w:t>
-      </w:r>
-      <w:proofErr w:type="spellStart"/>
-      <w:r>
-        <w:rPr>
-          <w:rFonts w:ascii="Calibri" w:hAnsi="Calibri" w:cs="Optima-Regular"/>
-          <w:sz w:val="20"/>
-          <w:lang w:val="es-ES"/>
-        </w:rPr>
-        <w:t>co</w:t>
-      </w:r>
-      <w:proofErr w:type="spellEnd"/>
-      <w:r>
-        <w:rPr>
-          <w:rFonts w:ascii="Calibri" w:hAnsi="Calibri" w:cs="Optima-Regular"/>
-          <w:sz w:val="20"/>
-          <w:lang w:val="es-ES"/>
-        </w:rPr>
-        <w:t xml:space="preserve"> que aparece nos mapas estelares</w:t>
-      </w:r>
-      <w:r>
-        <w:rPr>
-          <w:rFonts w:ascii="Calibri" w:hAnsi="Calibri" w:cs="Optima-Regular"/>
-          <w:sz w:val="20"/>
-          <w:lang w:val="es-ES"/>
-        </w:rPr>
-        <w:t xml:space="preserve"> </w:t>
-      </w:r>
-      <w:proofErr w:type="spellStart"/>
-      <w:r>
-        <w:rPr>
-          <w:rFonts w:ascii="Calibri" w:hAnsi="Calibri" w:cs="Optima-Regular"/>
-          <w:sz w:val="20"/>
-          <w:lang w:val="es-ES"/>
-        </w:rPr>
-        <w:t>recollidos</w:t>
-      </w:r>
-      <w:proofErr w:type="spellEnd"/>
-      <w:r>
-        <w:rPr>
-          <w:rFonts w:ascii="Calibri" w:hAnsi="Calibri" w:cs="Optima-Regular"/>
-          <w:sz w:val="20"/>
-          <w:lang w:val="es-ES"/>
-        </w:rPr>
-        <w:t xml:space="preserve"> </w:t>
-      </w:r>
-      <w:proofErr w:type="spellStart"/>
-      <w:r>
-        <w:rPr>
-          <w:rFonts w:ascii="Calibri" w:hAnsi="Calibri" w:cs="Optima-Regular"/>
-          <w:sz w:val="20"/>
-          <w:lang w:val="es-ES"/>
-        </w:rPr>
-        <w:t>neste</w:t>
-      </w:r>
-      <w:proofErr w:type="spellEnd"/>
-      <w:r>
-        <w:rPr>
-          <w:rFonts w:ascii="Calibri" w:hAnsi="Calibri" w:cs="Optima-Regular"/>
-          <w:sz w:val="20"/>
-          <w:lang w:val="es-ES"/>
-        </w:rPr>
-        <w:t xml:space="preserve"> documento</w:t>
-      </w:r>
-      <w:r>
-        <w:rPr>
-          <w:rFonts w:ascii="Calibri" w:hAnsi="Calibri" w:cs="Optima-Regular"/>
-          <w:sz w:val="20"/>
-          <w:lang w:val="es-ES"/>
-        </w:rPr>
-        <w:t xml:space="preserve"> </w:t>
-      </w:r>
-      <w:proofErr w:type="gramStart"/>
-      <w:r>
-        <w:rPr>
-          <w:rFonts w:ascii="Calibri" w:hAnsi="Calibri" w:cs="Optima-Regular"/>
-          <w:sz w:val="20"/>
-          <w:lang w:val="es-ES"/>
-        </w:rPr>
-        <w:t>pode</w:t>
-      </w:r>
-      <w:r>
-        <w:rPr>
-          <w:rFonts w:ascii="Calibri" w:hAnsi="Calibri" w:cs="Optima-Regular"/>
-          <w:sz w:val="20"/>
-          <w:lang w:val="es-ES"/>
-        </w:rPr>
-        <w:t>s</w:t>
-      </w:r>
-      <w:proofErr w:type="gramEnd"/>
-      <w:r>
-        <w:rPr>
-          <w:rFonts w:ascii="Calibri" w:hAnsi="Calibri" w:cs="Optima-Regular"/>
-          <w:sz w:val="20"/>
-          <w:lang w:val="es-ES"/>
-        </w:rPr>
-        <w:t xml:space="preserve"> saber c</w:t>
-      </w:r>
-      <w:r>
-        <w:rPr>
-          <w:rFonts w:ascii="Calibri" w:hAnsi="Calibri" w:cs="Optima-Regular"/>
-          <w:sz w:val="20"/>
-          <w:lang w:val="es-ES"/>
-        </w:rPr>
-        <w:t>anto</w:t>
-      </w:r>
-      <w:r>
-        <w:rPr>
-          <w:rFonts w:ascii="Calibri" w:hAnsi="Calibri" w:cs="Optima-Regular"/>
-          <w:sz w:val="20"/>
-          <w:lang w:val="es-ES"/>
-        </w:rPr>
-        <w:t xml:space="preserve"> </w:t>
-      </w:r>
-      <w:proofErr w:type="spellStart"/>
-      <w:r>
-        <w:rPr>
-          <w:rFonts w:ascii="Calibri" w:hAnsi="Calibri" w:cs="Optima-Regular"/>
-          <w:sz w:val="20"/>
-          <w:lang w:val="es-ES"/>
-        </w:rPr>
-        <w:t>contribú</w:t>
-      </w:r>
-      <w:r>
-        <w:rPr>
-          <w:rFonts w:ascii="Calibri" w:hAnsi="Calibri" w:cs="Optima-Regular"/>
-          <w:sz w:val="20"/>
-          <w:lang w:val="es-ES"/>
-        </w:rPr>
-        <w:t>en</w:t>
-      </w:r>
-      <w:proofErr w:type="spellEnd"/>
-      <w:r>
-        <w:rPr>
-          <w:rFonts w:ascii="Calibri" w:hAnsi="Calibri" w:cs="Optima-Regular"/>
-          <w:sz w:val="20"/>
-          <w:lang w:val="es-ES"/>
-        </w:rPr>
-        <w:t xml:space="preserve"> á contaminación lumínica os sistemas de iluminación que </w:t>
-      </w:r>
-      <w:proofErr w:type="spellStart"/>
-      <w:r>
-        <w:rPr>
-          <w:rFonts w:ascii="Calibri" w:hAnsi="Calibri" w:cs="Optima-Regular"/>
-          <w:sz w:val="20"/>
-          <w:lang w:val="es-ES"/>
-        </w:rPr>
-        <w:t>hai</w:t>
-      </w:r>
-      <w:proofErr w:type="spellEnd"/>
-      <w:r>
-        <w:rPr>
-          <w:rFonts w:ascii="Calibri" w:hAnsi="Calibri" w:cs="Optima-Regular"/>
-          <w:sz w:val="20"/>
-          <w:lang w:val="es-ES"/>
-        </w:rPr>
-        <w:t xml:space="preserve"> no </w:t>
-      </w:r>
-      <w:proofErr w:type="spellStart"/>
-      <w:r>
-        <w:rPr>
-          <w:rFonts w:ascii="Calibri" w:hAnsi="Calibri" w:cs="Optima-Regular"/>
-          <w:sz w:val="20"/>
-          <w:lang w:val="es-ES"/>
-        </w:rPr>
-        <w:t>teu</w:t>
-      </w:r>
-      <w:proofErr w:type="spellEnd"/>
-      <w:r>
-        <w:rPr>
-          <w:rFonts w:ascii="Calibri" w:hAnsi="Calibri" w:cs="Optima-Regular"/>
-          <w:sz w:val="20"/>
-          <w:lang w:val="es-ES"/>
-        </w:rPr>
-        <w:t xml:space="preserve"> barrio </w:t>
-      </w:r>
-      <w:proofErr w:type="spellStart"/>
-      <w:r>
-        <w:rPr>
-          <w:rFonts w:ascii="Calibri" w:hAnsi="Calibri" w:cs="Optima-Regular"/>
-          <w:sz w:val="20"/>
-          <w:lang w:val="es-ES"/>
-        </w:rPr>
-        <w:t>ou</w:t>
-      </w:r>
-      <w:proofErr w:type="spellEnd"/>
-      <w:r>
-        <w:rPr>
-          <w:rFonts w:ascii="Calibri" w:hAnsi="Calibri" w:cs="Optima-Regular"/>
-          <w:sz w:val="20"/>
-          <w:lang w:val="es-ES"/>
-        </w:rPr>
-        <w:t xml:space="preserve"> </w:t>
-      </w:r>
-      <w:proofErr w:type="spellStart"/>
-      <w:r>
-        <w:rPr>
-          <w:rFonts w:ascii="Calibri" w:hAnsi="Calibri" w:cs="Optima-Regular"/>
-          <w:sz w:val="20"/>
-          <w:lang w:val="es-ES"/>
-        </w:rPr>
-        <w:t>vila</w:t>
-      </w:r>
-      <w:proofErr w:type="spellEnd"/>
-      <w:r>
-        <w:rPr>
-          <w:rFonts w:ascii="Calibri" w:hAnsi="Calibri" w:cs="Optima-Regular"/>
-          <w:sz w:val="20"/>
-          <w:lang w:val="es-ES"/>
-        </w:rPr>
-        <w:t>.</w:t>
-      </w:r>
-      <w:r>
-        <w:rPr>
-          <w:rFonts w:ascii="Calibri" w:hAnsi="Calibri" w:cs="Optima-Regular"/>
-          <w:sz w:val="20"/>
-          <w:lang w:val="es-ES"/>
-        </w:rPr>
-        <w:t xml:space="preserve"> </w:t>
-      </w:r>
-      <w:r>
-        <w:rPr>
-          <w:rFonts w:ascii="Calibri" w:hAnsi="Calibri" w:cs="Optima-Regular"/>
-          <w:sz w:val="20"/>
-          <w:lang w:val="es-ES"/>
-        </w:rPr>
-        <w:t xml:space="preserve">As </w:t>
-      </w:r>
-      <w:proofErr w:type="spellStart"/>
-      <w:r>
-        <w:rPr>
-          <w:rFonts w:ascii="Calibri" w:hAnsi="Calibri" w:cs="Optima-Regular"/>
-          <w:sz w:val="20"/>
-          <w:lang w:val="es-ES"/>
-        </w:rPr>
-        <w:t>túas</w:t>
-      </w:r>
-      <w:proofErr w:type="spellEnd"/>
-      <w:r>
-        <w:rPr>
-          <w:rFonts w:ascii="Calibri" w:hAnsi="Calibri" w:cs="Optima-Regular"/>
-          <w:sz w:val="20"/>
-          <w:lang w:val="es-ES"/>
-        </w:rPr>
-        <w:t xml:space="preserve"> </w:t>
-      </w:r>
-      <w:proofErr w:type="spellStart"/>
-      <w:r>
-        <w:rPr>
-          <w:rFonts w:ascii="Calibri" w:hAnsi="Calibri" w:cs="Optima-Regular"/>
-          <w:sz w:val="20"/>
-          <w:lang w:val="es-ES"/>
-        </w:rPr>
-        <w:t>achegas</w:t>
-      </w:r>
-      <w:proofErr w:type="spellEnd"/>
-      <w:r>
-        <w:rPr>
-          <w:rFonts w:ascii="Calibri" w:hAnsi="Calibri" w:cs="Optima-Regular"/>
-          <w:sz w:val="20"/>
-          <w:lang w:val="es-ES"/>
-        </w:rPr>
-        <w:t xml:space="preserve"> </w:t>
-      </w:r>
-      <w:proofErr w:type="spellStart"/>
-      <w:r>
-        <w:rPr>
-          <w:rFonts w:ascii="Calibri" w:hAnsi="Calibri" w:cs="Optima-Regular"/>
-          <w:sz w:val="20"/>
-          <w:lang w:val="es-ES"/>
-        </w:rPr>
-        <w:t>á</w:t>
-      </w:r>
-      <w:proofErr w:type="spellEnd"/>
-      <w:r>
-        <w:rPr>
-          <w:rFonts w:ascii="Calibri" w:hAnsi="Calibri" w:cs="Optima-Regular"/>
-          <w:sz w:val="20"/>
-          <w:lang w:val="es-ES"/>
-        </w:rPr>
-        <w:t xml:space="preserve"> base de datos en liña de GLOBE at </w:t>
-      </w:r>
-      <w:proofErr w:type="spellStart"/>
-      <w:r>
-        <w:rPr>
-          <w:rFonts w:ascii="Calibri" w:hAnsi="Calibri" w:cs="Optima-Regular"/>
-          <w:sz w:val="20"/>
-          <w:lang w:val="es-ES"/>
-        </w:rPr>
-        <w:t>Night</w:t>
-      </w:r>
-      <w:proofErr w:type="spellEnd"/>
-      <w:r>
-        <w:rPr>
-          <w:rFonts w:ascii="Calibri" w:hAnsi="Calibri" w:cs="Optima-Regular"/>
-          <w:sz w:val="20"/>
-          <w:lang w:val="es-ES"/>
-        </w:rPr>
-        <w:t xml:space="preserve"> (O MUNDO á </w:t>
-      </w:r>
-      <w:proofErr w:type="spellStart"/>
-      <w:r>
-        <w:rPr>
-          <w:rFonts w:ascii="Calibri" w:hAnsi="Calibri" w:cs="Optima-Regular"/>
-          <w:sz w:val="20"/>
-          <w:lang w:val="es-ES"/>
-        </w:rPr>
-        <w:t>Noite</w:t>
-      </w:r>
-      <w:proofErr w:type="spellEnd"/>
-      <w:r>
-        <w:rPr>
-          <w:rFonts w:ascii="Calibri" w:hAnsi="Calibri" w:cs="Optima-Regular"/>
-          <w:sz w:val="20"/>
-          <w:lang w:val="es-ES"/>
-        </w:rPr>
-        <w:t>)</w:t>
-      </w:r>
-      <w:r>
-        <w:rPr>
-          <w:rFonts w:ascii="Calibri" w:hAnsi="Calibri" w:cs="Optima-Regular"/>
-          <w:sz w:val="20"/>
-          <w:lang w:val="es-ES"/>
-        </w:rPr>
-        <w:t xml:space="preserve"> servirán para documentar a </w:t>
-      </w:r>
-      <w:proofErr w:type="spellStart"/>
-      <w:r>
-        <w:rPr>
-          <w:rFonts w:ascii="Calibri" w:hAnsi="Calibri" w:cs="Optima-Regular"/>
-          <w:sz w:val="20"/>
-          <w:lang w:val="es-ES"/>
-        </w:rPr>
-        <w:t>calidade</w:t>
-      </w:r>
-      <w:proofErr w:type="spellEnd"/>
-      <w:r>
-        <w:rPr>
-          <w:rFonts w:ascii="Calibri" w:hAnsi="Calibri" w:cs="Optima-Regular"/>
-          <w:sz w:val="20"/>
-          <w:lang w:val="es-ES"/>
-        </w:rPr>
-        <w:t xml:space="preserve"> do ceo nocturno.</w:t>
+      <w:r>
+        <w:t>Grazas por participar nesta campaña global de medida da contaminación lumínica mediante a observación das estrelas máis febles que podes albiscar. Localizando e observando a  Constelación de Bootes e comparándoa co que aparece nos mapas estelares recollidos neste documento podes saber canto contribúen á contaminación lumínica os sistemas de iluminación que hai no teu barrio ou vila. As túas achegas á base de datos en liña de GLOBE at Night (O MUNDO á Noite) servirán para documentar a calidade do ceo nocturno.</w:t>
       </w:r>
     </w:p>
     <w:p>

--- a/docs_changed/GaN_2022_ActivityGuide_Bootes/GaN_2022_ActivityGuide_Bootes_Galician.docx
+++ b/docs_changed/GaN_2022_ActivityGuide_Bootes/GaN_2022_ActivityGuide_Bootes_Galician.docx
@@ -1832,161 +1832,9 @@
           <w:lang w:val="es-ES"/>
         </w:rPr>
       </w:pPr>
-      <w:r>
-        <w:rPr>
-          <w:rFonts w:ascii="Calibri" w:hAnsi="Calibri" w:cs="CastleT-Book"/>
-          <w:sz w:val="19"/>
-          <w:lang w:val="es-ES"/>
-        </w:rPr>
-        <w:t xml:space="preserve">Os mapas de </w:t>
-      </w:r>
-      <w:proofErr w:type="spellStart"/>
-      <w:r>
-        <w:rPr>
-          <w:rFonts w:ascii="Calibri" w:hAnsi="Calibri" w:cs="CastleT-Book"/>
-          <w:sz w:val="19"/>
-          <w:lang w:val="es-ES"/>
-        </w:rPr>
-        <w:t>estrelas</w:t>
-      </w:r>
-      <w:proofErr w:type="spellEnd"/>
-      <w:r>
-        <w:rPr>
-          <w:rFonts w:ascii="Calibri" w:hAnsi="Calibri" w:cs="CastleT-Book"/>
-          <w:sz w:val="19"/>
-          <w:lang w:val="es-ES"/>
-        </w:rPr>
-        <w:t xml:space="preserve"> </w:t>
-      </w:r>
-      <w:proofErr w:type="spellStart"/>
-      <w:r>
-        <w:rPr>
-          <w:rFonts w:ascii="Calibri" w:hAnsi="Calibri" w:cs="CastleT-Book"/>
-          <w:sz w:val="19"/>
-          <w:lang w:val="es-ES"/>
-        </w:rPr>
-        <w:t>deste</w:t>
-      </w:r>
-      <w:proofErr w:type="spellEnd"/>
-      <w:r>
-        <w:rPr>
-          <w:rFonts w:ascii="Calibri" w:hAnsi="Calibri" w:cs="CastleT-Book"/>
-          <w:sz w:val="19"/>
-          <w:lang w:val="es-ES"/>
-        </w:rPr>
-        <w:t xml:space="preserve"> documento </w:t>
-      </w:r>
-      <w:proofErr w:type="spellStart"/>
-      <w:r>
-        <w:rPr>
-          <w:rFonts w:ascii="Calibri" w:hAnsi="Calibri" w:cs="CastleT-Book"/>
-          <w:sz w:val="19"/>
-          <w:lang w:val="es-ES"/>
-        </w:rPr>
-        <w:t>foron</w:t>
-      </w:r>
-      <w:proofErr w:type="spellEnd"/>
-      <w:r>
-        <w:rPr>
-          <w:rFonts w:ascii="Calibri" w:hAnsi="Calibri" w:cs="CastleT-Book"/>
-          <w:sz w:val="19"/>
-          <w:lang w:val="es-ES"/>
-        </w:rPr>
-        <w:t xml:space="preserve"> preparados por </w:t>
-      </w:r>
-      <w:proofErr w:type="spellStart"/>
-      <w:r>
-        <w:rPr>
-          <w:rFonts w:ascii="Calibri" w:hAnsi="Calibri" w:cs="CastleT-Book"/>
-          <w:sz w:val="19"/>
-          <w:lang w:val="es-ES"/>
-        </w:rPr>
-        <w:t>J</w:t>
-      </w:r>
-      <w:r>
-        <w:rPr>
-          <w:rFonts w:ascii="Calibri" w:hAnsi="Calibri" w:cs="CastleT-Book"/>
-          <w:sz w:val="19"/>
-          <w:lang w:val="es-ES"/>
-        </w:rPr>
-        <w:t>e</w:t>
-      </w:r>
-      <w:r>
-        <w:rPr>
-          <w:rFonts w:ascii="Calibri" w:hAnsi="Calibri" w:cs="CastleT-Book"/>
-          <w:sz w:val="19"/>
-          <w:lang w:val="es-ES"/>
-        </w:rPr>
-        <w:t>n</w:t>
-      </w:r>
-      <w:r>
-        <w:rPr>
-          <w:rFonts w:ascii="Calibri" w:hAnsi="Calibri" w:cs="CastleT-Book"/>
-          <w:sz w:val="19"/>
-          <w:lang w:val="es-ES"/>
-        </w:rPr>
-        <w:t>ik</w:t>
-      </w:r>
-      <w:proofErr w:type="spellEnd"/>
-      <w:r>
-        <w:rPr>
-          <w:rFonts w:ascii="Calibri" w:hAnsi="Calibri" w:cs="CastleT-Book"/>
-          <w:sz w:val="19"/>
-          <w:lang w:val="es-ES"/>
-        </w:rPr>
-        <w:t xml:space="preserve"> </w:t>
-      </w:r>
-      <w:proofErr w:type="spellStart"/>
-      <w:r>
-        <w:rPr>
-          <w:rFonts w:ascii="Calibri" w:hAnsi="Calibri" w:cs="CastleT-Book"/>
-          <w:sz w:val="19"/>
-          <w:lang w:val="es-ES"/>
-        </w:rPr>
-        <w:t>Hollan</w:t>
-      </w:r>
-      <w:proofErr w:type="spellEnd"/>
-      <w:r>
-        <w:rPr>
-          <w:rFonts w:ascii="Calibri" w:hAnsi="Calibri" w:cs="CastleT-Book"/>
-          <w:sz w:val="19"/>
-          <w:lang w:val="es-ES"/>
-        </w:rPr>
-        <w:t xml:space="preserve">, </w:t>
-      </w:r>
-      <w:proofErr w:type="spellStart"/>
-      <w:r>
-        <w:rPr>
-          <w:rFonts w:ascii="Calibri" w:hAnsi="Calibri" w:cs="CastleT-Book"/>
-          <w:sz w:val="19"/>
-          <w:lang w:val="es-ES"/>
-        </w:rPr>
-        <w:t>CzechGlobe</w:t>
-      </w:r>
-      <w:proofErr w:type="spellEnd"/>
-      <w:r>
-        <w:rPr>
-          <w:rFonts w:ascii="Calibri" w:hAnsi="Calibri" w:cs="CastleT-Book"/>
-          <w:sz w:val="19"/>
-          <w:lang w:val="es-ES"/>
-        </w:rPr>
-        <w:t xml:space="preserve"> (</w:t>
-      </w:r>
-      <w:r>
-        <w:rPr>
-          <w:rStyle w:val="Hyperlink"/>
-          <w:rFonts w:ascii="Calibri" w:hAnsi="Calibri" w:cs="CastleT-Book"/>
-          <w:sz w:val="19"/>
-        </w:rPr>
-        <w:t>http://amper.ped.muni.cz/jenik/astro/maps/GaNight/2018/</w:t>
-      </w:r>
-      <w:r>
-        <w:rPr>
-          <w:rFonts w:ascii="Calibri" w:hAnsi="Calibri" w:cs="CastleT-Book"/>
-          <w:sz w:val="19"/>
-          <w:lang w:val="es-ES"/>
-        </w:rPr>
-        <w:t>).</w:t>
+      <w:r/>
+      <w:r>
+        <w:t>Os mapas de estrelas deste documento foron preparados por Jenik Hollan, CzechGlobe (http://amper.ped.muni.cz/jenik/astro/maps/GaNight/2022/).</w:t>
       </w:r>
     </w:p>
     <w:p>

--- a/docs_changed/GaN_2022_ActivityGuide_Bootes/GaN_2022_ActivityGuide_Bootes_Galician.docx
+++ b/docs_changed/GaN_2022_ActivityGuide_Bootes/GaN_2022_ActivityGuide_Bootes_Galician.docx
@@ -118,6 +118,9 @@
         </w:sectPr>
       </w:pPr>
       <w:r>
+        <w:rPr>
+          <w:rStyle w:val="GaNStyle"/>
+        </w:rPr>
         <w:t>Datas da campaña de 2022 que usan Constelación de Bootes: 14-23 de maio, 13-22 de xuño, 12-21 de xullo</w:t>
       </w:r>
     </w:p>
@@ -134,6 +137,9 @@
         </w:rPr>
       </w:pPr>
       <w:r>
+        <w:rPr>
+          <w:rStyle w:val="GaNParagraph"/>
+        </w:rPr>
         <w:t>Grazas por participar nesta campaña global de medida da contaminación lumínica mediante a observación das estrelas máis febles que podes albiscar. Localizando e observando a  Constelación de Bootes e comparándoa co que aparece nos mapas estelares recollidos neste documento podes saber canto contribúen á contaminación lumínica os sistemas de iluminación que hai no teu barrio ou vila. As túas achegas á base de datos en liña de GLOBE at Night (O MUNDO á Noite) servirán para documentar a calidade do ceo nocturno.</w:t>
       </w:r>
     </w:p>
@@ -1834,6 +1840,9 @@
       </w:pPr>
       <w:r/>
       <w:r>
+        <w:rPr>
+          <w:rStyle w:val="GaNLinks"/>
+        </w:rPr>
         <w:t>Os mapas de estrelas deste documento foron preparados por Jenik Hollan, CzechGlobe (http://amper.ped.muni.cz/jenik/astro/maps/GaNight/2022/).</w:t>
       </w:r>
     </w:p>
@@ -5108,6 +5117,9 @@
         </w:sectPr>
       </w:pPr>
       <w:r>
+        <w:rPr>
+          <w:rStyle w:val="GaNStyle"/>
+        </w:rPr>
         <w:t>Datas da campaña de 2022 que usan Constelación de Bootes: 14-23 de maio, 13-22 de xuño, 12-21 de xullo</w:t>
       </w:r>
     </w:p>
@@ -6115,6 +6127,9 @@
         </w:rPr>
       </w:pPr>
       <w:r>
+        <w:rPr>
+          <w:rStyle w:val="GaNStyle"/>
+        </w:rPr>
         <w:t>Datas da campaña de 2022 que usan Constelación de Bootes: 14-23 de maio, 13-22 de xuño, 12-21 de xullo</w:t>
       </w:r>
     </w:p>
@@ -7172,6 +7187,9 @@
         </w:sectPr>
       </w:pPr>
       <w:r>
+        <w:rPr>
+          <w:rStyle w:val="GaNStyle"/>
+        </w:rPr>
         <w:t>Datas da campaña de 2022 que usan Constelación de Bootes: 14-23 de maio, 13-22 de xuño, 12-21 de xullo</w:t>
       </w:r>
     </w:p>
@@ -11860,6 +11878,30 @@
       <w:shd w:val="clear" w:color="auto" w:fill="E1DFDD"/>
     </w:rPr>
   </w:style>
+  <w:style w:type="character" w:customStyle="1" w:styleId="GaNStyle">
+    <w:name w:val="GaNStyle"/>
+    <w:rPr>
+      <w:rFonts w:ascii="Calibri" w:hAnsi="Calibri"/>
+      <w:sz w:val="28"/>
+    </w:rPr>
+  </w:style>
+  <w:style w:type="character" w:customStyle="1" w:styleId="GaNParagraph">
+    <w:name w:val="GaNParagraph"/>
+    <w:rPr>
+      <w:rFonts w:ascii="Calibri" w:hAnsi="Calibri"/>
+      <w:sz w:val="20"/>
+    </w:rPr>
+  </w:style>
+  <w:style w:type="character" w:customStyle="1" w:styleId="GaNLinks">
+    <w:name w:val="GaNLinks"/>
+    <w:rPr>
+      <w:rFonts w:ascii="Calibri" w:hAnsi="Calibri"/>
+      <w:b/>
+      <w:color w:val="000080"/>
+      <w:sz w:val="19"/>
+      <w:u w:val="single"/>
+    </w:rPr>
+  </w:style>
 </w:styles>
 </file>
 
